--- a/clippings_from_articles/Рус2.docx
+++ b/clippings_from_articles/Рус2.docx
@@ -75,34 +75,30 @@
         <w:t xml:space="preserve"> 1</w:t>
       </w:r>
       <w:r>
-        <w:t xml:space="preserve">. Выделение </w:t>
-      </w:r>
-      <w:r>
         <w:rPr>
           <w:lang w:val="en-US"/>
         </w:rPr>
-        <w:t xml:space="preserve">PQRST </w:t>
+        <w:t xml:space="preserve">. </w:t>
+      </w:r>
+      <w:r>
+        <w:t xml:space="preserve">Выделение </w:t>
+      </w:r>
+      <w:r>
+        <w:rPr>
+          <w:lang w:val="en-US"/>
+        </w:rPr>
+        <w:t>PQRST</w:t>
+      </w:r>
+      <w:r>
+        <w:t xml:space="preserve"> </w:t>
       </w:r>
       <w:r>
         <w:t>пиков</w:t>
       </w:r>
     </w:p>
     <w:p>
-      <w:proofErr w:type="spellStart"/>
-      <w:r>
-        <w:t>Зудбинов</w:t>
-      </w:r>
-      <w:proofErr w:type="spellEnd"/>
-      <w:r>
-        <w:t xml:space="preserve"> Ю. И. 3 92 Азбука ЭКГ. Изд. 3-е. </w:t>
-      </w:r>
-      <w:proofErr w:type="spellStart"/>
-      <w:r>
-        <w:t>Ростов</w:t>
-      </w:r>
-      <w:proofErr w:type="spellEnd"/>
-      <w:r>
-        <w:t>-на-Дону: изд-во «Феникс», 2003. — 160с.</w:t>
+      <w:r>
+        <w:t>Зудбинов Ю. И. 3 92 Азбука ЭКГ. Изд. 3-е. Ростов-на-Дону: изд-во «Феникс», 2003. — 160с.</w:t>
       </w:r>
       <w:r>
         <w:t xml:space="preserve"> </w:t>
@@ -133,162 +129,31 @@
     </w:p>
     <w:p>
       <w:r>
-        <w:t>Р</w:t>
-      </w:r>
-      <w:r>
-        <w:t xml:space="preserve">егистрирующий электрод, расположенный над гипертрофированным миокардом, графически отобразит этот вектор на ЭКГ </w:t>
-      </w:r>
-      <w:proofErr w:type="gramStart"/>
-      <w:r>
-        <w:t>зубцом</w:t>
-      </w:r>
-      <w:proofErr w:type="gramEnd"/>
-      <w:r>
-        <w:t xml:space="preserve"> К гораздо большим по амплитуде, чем зубец R в норме. Увеличение амплитуды зубца R — второй ЭКГ признак гипертрофии.</w:t>
-      </w:r>
-    </w:p>
-    <w:p>
-      <w:proofErr w:type="spellStart"/>
-      <w:r>
-        <w:t>К</w:t>
-      </w:r>
-      <w:r>
-        <w:t>убланов</w:t>
-      </w:r>
-      <w:proofErr w:type="spellEnd"/>
-      <w:r>
-        <w:t xml:space="preserve">, В.С. К88 Анализ биомедицинских сигналов в среде </w:t>
-      </w:r>
-      <w:proofErr w:type="gramStart"/>
-      <w:r>
-        <w:t>MATLAB :</w:t>
-      </w:r>
-      <w:proofErr w:type="gramEnd"/>
-      <w:r>
-        <w:t xml:space="preserve"> учебное пособие / В.С. </w:t>
-      </w:r>
-      <w:proofErr w:type="spellStart"/>
-      <w:r>
-        <w:t>Кубланов</w:t>
-      </w:r>
-      <w:proofErr w:type="spellEnd"/>
-      <w:r>
-        <w:t>, В.И. Борисов, А.Ю. Долганов.— Екатеринбург : Изд-во Урал. ун-та, 2016. – 120 с</w:t>
-      </w:r>
-      <w:r>
-        <w:t>, стр15</w:t>
-      </w:r>
-    </w:p>
-    <w:p>
-      <w:r>
-        <w:t>Осн</w:t>
-      </w:r>
-      <w:r>
-        <w:t xml:space="preserve">овными информационными характеристиками сигнала ЭКГ являются зубец P, комплекс QRS и зубец T, которые вызваны деполяризацией предсердий, деполяризацией желудочков и </w:t>
-      </w:r>
-      <w:proofErr w:type="spellStart"/>
-      <w:r>
-        <w:t>реполяризацией</w:t>
-      </w:r>
-      <w:proofErr w:type="spellEnd"/>
-      <w:r>
-        <w:t xml:space="preserve"> желудочков соответственно.</w:t>
-      </w:r>
-    </w:p>
-    <w:p>
-      <w:r>
-        <w:t>Промежуток времени от начала зубца P до начала комплекса QRS называется интервалом PQ и указывает на время, необходимое для прохождения потенциала действия через предсердия и AV узел. В</w:t>
-      </w:r>
-      <w:r>
-        <w:t xml:space="preserve"> </w:t>
-      </w:r>
-      <w:r>
-        <w:t xml:space="preserve">течение последнего участка интервала PQ электрическое напряжение на поверхности тела не регистрируется. Сразу после того, как сердечный импульс выходит из AV узла и поступает в систему волокон </w:t>
-      </w:r>
-      <w:proofErr w:type="spellStart"/>
-      <w:r>
-        <w:t>Пуркинье</w:t>
-      </w:r>
-      <w:proofErr w:type="spellEnd"/>
-      <w:r>
-        <w:t xml:space="preserve"> с высокой скоростью проведения, все клетки желудочковой мускулатуры деполяризуются на протяжении очень короткого времени, что приводит к по</w:t>
-      </w:r>
-      <w:r>
-        <w:t xml:space="preserve">явлению комплекса QRS. Зубец R — это самая крупная отметка на электрокардиограмме, так как мышечные клетки желудочков очень многочисленны и деполяризуются почти одновременно. За комплексом QRS следует сегмент ST. </w:t>
-      </w:r>
-      <w:proofErr w:type="spellStart"/>
-      <w:r>
-        <w:t>Внорме</w:t>
-      </w:r>
-      <w:proofErr w:type="spellEnd"/>
-      <w:r>
-        <w:t xml:space="preserve"> во время регистрации сегмента ST на поверхности тела не возникает никаких потенциалов, поскольку в это время ни в каких клетках сердца не происходит быстрых изменений мембранных потенциалов. Клетки предсердий уже вернулись в фазу покоя, а клетки желудочков находятся в фазе плато потенциала действия. Когда клетки желудочков начинают </w:t>
-      </w:r>
-      <w:proofErr w:type="spellStart"/>
-      <w:r>
-        <w:t>реполяризироваться</w:t>
-      </w:r>
-      <w:proofErr w:type="spellEnd"/>
-      <w:r>
-        <w:t xml:space="preserve">, еще раз появляется напряжение на поверхности тела и на электрокардиограмме фиксируется зубец T. Зубец T шире и не такой 15 1.2. Вариабельность сердечного ритма высокий, как зубец R, так как </w:t>
-      </w:r>
-      <w:proofErr w:type="spellStart"/>
-      <w:r>
-        <w:t>реполяризация</w:t>
-      </w:r>
-      <w:proofErr w:type="spellEnd"/>
-      <w:r>
-        <w:t xml:space="preserve"> желудочков менее синхронизирована, чем деполяризация. К моменту завершения зубца T все клетки сердца находятся в состоянии по</w:t>
-      </w:r>
-      <w:r>
-        <w:t>коя.</w:t>
-      </w:r>
-    </w:p>
-    <w:p>
-      <w:r>
-        <w:t xml:space="preserve">Вариабельность сердечного ритма — это временной ряд (R-R) интервалов на интервале наблюдения. Наибольший разброс (R-R) интервалов свидетельствует о влиянии блуждающих нервов и дыхания и известен как дыхательная синусовая аритмия. По выраженности высокочастотных дыхательных колебаний ритма сердца оценивают состояние </w:t>
-      </w:r>
-      <w:proofErr w:type="spellStart"/>
-      <w:r>
-        <w:t>вагальных</w:t>
-      </w:r>
-      <w:proofErr w:type="spellEnd"/>
-      <w:r>
-        <w:t xml:space="preserve"> механизмов регуляции.</w:t>
-      </w:r>
-      <w:r>
-        <w:t xml:space="preserve"> Б</w:t>
-      </w:r>
-      <w:r>
-        <w:t xml:space="preserve">олее медленные или низкочастотные колебания длительности (R-R) </w:t>
+        <w:t>Регистрирующий электрод, расположенный над гипертрофированным миокардом, графически отобразит этот вектор на ЭКГ зубцом К гораздо большим по амплитуде, чем зубец R в норме. Увеличение амплитуды зубца R — второй ЭКГ признак гипертрофии.</w:t>
+      </w:r>
+    </w:p>
+    <w:p>
+      <w:r>
+        <w:t>Кубланов, В.С. К88 Анализ биомедицинских сигналов в среде MATLAB : учебное пособие / В.С. Кубланов, В.И. Борисов, А.Ю. Долганов.— Екатеринбург : Изд-во Урал. ун-та, 2016. – 120 с, стр15</w:t>
+      </w:r>
+    </w:p>
+    <w:p>
+      <w:r>
+        <w:t>Основными информационными характеристиками сигнала ЭКГ являются зубец P, комплекс QRS и зубец T, которые вызваны деполяризацией предсердий, деполяризацией желудочков и реполяризацией желудочков соответственно.</w:t>
+      </w:r>
+    </w:p>
+    <w:p>
+      <w:r>
+        <w:t>Промежуток времени от начала зубца P до начала комплекса QRS называется интервалом PQ и указывает на время, необходимое для прохождения потенциала действия через предсердия и AV узел. В течение последнего участка интервала PQ электрическое напряжение на поверхности тела не регистрируется. Сразу после того, как сердечный импульс выходит из AV узла и поступает в систему волокон Пуркинье с высокой скоростью проведения, все клетки желудочковой мускулатуры деполяризуются на протяжении очень короткого времени, что приводит к появлению комплекса QRS. Зубец R — это самая крупная отметка на электрокардиограмме, так как мышечные клетки желудочков очень многочисленны и деполяризуются почти одновременно. За комплексом QRS следует сегмент ST. Внорме во время регистрации сегмента ST на поверхности тела не возникает никаких потенциалов, поскольку в это время ни в каких клетках сердца не происходит быстрых изменений мембранных потенциалов. Клетки предсердий уже вернулись в фазу покоя, а клетки желудочков находятся в фазе плато потенциала действия. Когда клетки желудочков начинают реполяризироваться, еще раз появляется напряжение на поверхности тела и на электрокардиограмме фиксируется зубец T. Зубец T шире и не такой 15 1.2. Вариабельность сердечного ритма высокий, как зубец R, так как реполяризация желудочков менее синхронизирована, чем деполяризация. К моменту завершения зубца T все клетки сердца находятся в состоянии покоя.</w:t>
+      </w:r>
+    </w:p>
+    <w:p>
+      <w:r>
+        <w:t xml:space="preserve">Вариабельность сердечного ритма — это временной ряд (R-R) интервалов на интервале наблюдения. Наибольший разброс (R-R) интервалов свидетельствует о влиянии блуждающих нервов и дыхания и известен как дыхательная синусовая аритмия. По выраженности высокочастотных дыхательных колебаний ритма сердца оценивают состояние вагальных механизмов регуляции. Более медленные или низкочастотные колебания длительности (R-R) </w:t>
       </w:r>
       <w:r>
         <w:lastRenderedPageBreak/>
-        <w:t xml:space="preserve">интервалов обозначаются как </w:t>
-      </w:r>
-      <w:proofErr w:type="spellStart"/>
-      <w:r>
-        <w:t>недыхательная</w:t>
-      </w:r>
-      <w:proofErr w:type="spellEnd"/>
-      <w:r>
-        <w:t xml:space="preserve"> синусовая аритмия и связаны с симпатическими сегментарными и </w:t>
-      </w:r>
-      <w:proofErr w:type="spellStart"/>
-      <w:r>
-        <w:t>надсегментарными</w:t>
-      </w:r>
-      <w:proofErr w:type="spellEnd"/>
-      <w:r>
-        <w:t xml:space="preserve"> отделами ВНС, а также гуморальными влияниями </w:t>
-      </w:r>
-      <w:proofErr w:type="spellStart"/>
-      <w:r>
-        <w:t>наводитель</w:t>
-      </w:r>
-      <w:proofErr w:type="spellEnd"/>
-      <w:r>
-        <w:t xml:space="preserve"> ритма сердца.</w:t>
+        <w:t>интервалов обозначаются как недыхательная синусовая аритмия и связаны с симпатическими сегментарными и надсегментарными отделами ВНС, а также гуморальными влияниями наводитель ритма сердца.</w:t>
       </w:r>
     </w:p>
     <w:p>
@@ -323,13 +188,7 @@
     </w:p>
     <w:p>
       <w:r>
-        <w:t>Статистические методы применяются для непосредственной прямой количественной оценки ВР сигналов ВСР. Вариационные методы изучают закон распределения (R-R) интерва</w:t>
-      </w:r>
-      <w:r>
-        <w:t>л</w:t>
-      </w:r>
-      <w:r>
-        <w:t>ов как случайных величин. Корреляционные методы изучают внутреннюю структуру ВР путем анализа последовательных пар (R-R) интервалов.</w:t>
+        <w:t>Статистические методы применяются для непосредственной прямой количественной оценки ВР сигналов ВСР. Вариационные методы изучают закон распределения (R-R) интервалов как случайных величин. Корреляционные методы изучают внутреннюю структуру ВР путем анализа последовательных пар (R-R) интервалов.</w:t>
       </w:r>
     </w:p>
     <w:p>
@@ -339,18 +198,7 @@
     </w:p>
     <w:p>
       <w:r>
-        <w:t>В</w:t>
-      </w:r>
-      <w:r>
-        <w:t xml:space="preserve">ариационная </w:t>
-      </w:r>
-      <w:proofErr w:type="spellStart"/>
-      <w:r>
-        <w:t>пульсометрия</w:t>
-      </w:r>
-      <w:proofErr w:type="spellEnd"/>
-      <w:r>
-        <w:t xml:space="preserve"> предназначена для изучения закона распределения (R-R) интервалов как случайных величин. Для этого строятся гистограммы распределения (R-R) интервалов в координатах: количество (R-R) интервалов K — длительность (R-R) интервалов τ. Из всего многообразия гистограмм распределения ВСР наиболее типичными являются [12]: </w:t>
+        <w:t xml:space="preserve">Вариационная пульсометрия предназначена для изучения закона распределения (R-R) интервалов как случайных величин. Для этого строятся гистограммы распределения (R-R) интервалов в координатах: количество (R-R) интервалов K — длительность (R-R) интервалов τ. Из всего многообразия гистограмм распределения ВСР наиболее типичными являются [12]: </w:t>
       </w:r>
     </w:p>
     <w:p>
@@ -414,42 +262,1326 @@
     </w:p>
     <w:p>
       <w:r>
-        <w:t xml:space="preserve">· </w:t>
-      </w:r>
-      <w:proofErr w:type="spellStart"/>
-      <w:r>
-        <w:t>эксцессивная</w:t>
-      </w:r>
-      <w:proofErr w:type="spellEnd"/>
-      <w:r>
-        <w:t xml:space="preserve"> — характеризуется очень узким основанием и заостренной вершиной, регистрируется при выраженном стрессе, патологических состояниях; </w:t>
+        <w:t xml:space="preserve">· эксцессивная — характеризуется очень узким основанием и заостренной вершиной, регистрируется при выраженном стрессе, патологических состояниях; </w:t>
       </w:r>
     </w:p>
     <w:p>
       <w:r>
         <w:lastRenderedPageBreak/>
-        <w:t xml:space="preserve">· полимодальная — обусловлена наличием </w:t>
-      </w:r>
-      <w:proofErr w:type="spellStart"/>
-      <w:r>
-        <w:t>несинусового</w:t>
-      </w:r>
-      <w:proofErr w:type="spellEnd"/>
-      <w:r>
-        <w:t xml:space="preserve"> ритма (мерцательная аритмия, экстрасистолия), а также множественными артефактами при регистрации ВСР.</w:t>
-      </w:r>
-    </w:p>
-    <w:p>
-      <w:proofErr w:type="spellStart"/>
-      <w:r>
-        <w:t>Стр</w:t>
-      </w:r>
-      <w:proofErr w:type="spellEnd"/>
-      <w:r>
-        <w:t xml:space="preserve"> 38 -39 продолжение анализа этих диаграмм</w:t>
-      </w:r>
-    </w:p>
-    <w:p/>
+        <w:t>· полимодальная — обусловлена наличием несинусового ритма (мерцательная аритмия, экстрасистолия), а также множественными артефактами при регистрации ВСР.</w:t>
+      </w:r>
+    </w:p>
+    <w:p>
+      <w:r>
+        <w:t>Стр 38 -39 продолжение анализа этих диаграмм</w:t>
+      </w:r>
+    </w:p>
+    <w:p>
+      <w:r>
+        <w:t>Стр 43. Спектральный анализ и дискретное преобразование Фурье</w:t>
+      </w:r>
+    </w:p>
+    <w:p>
+      <w:r>
+        <w:t>Спектральный анализ применяется для количественной оценки частотно-временных изменений колебательных процессов в сигнале ВСР. Применение спектрального анализа позволяет наглядно представить соотношения разных компонентов сердечного ритма, отражающих активность определенных звеньев регуляторных механизмов, участвующих в его организации. При спектральном анализе сигналов ВСР выделяют следующие спектральные компоненты: высокочастотная (High Frequency — HF), низкочастотная (Low Frequency — LF), очень низкочастотная (Very Low Frequency — VLF) и ультранизкочастотные (Ultra Low Frequency — ULF). Согласно российским и западным стандартам исследования спектральных характеристик ВСР проводят в следующих диапазонах частот [10; 60]:</w:t>
+      </w:r>
+    </w:p>
+    <w:p>
+      <w:r>
+        <w:t xml:space="preserve"> · диапазон HF — от 0,4–0,15 Гц (2,5–6,5 с);</w:t>
+      </w:r>
+    </w:p>
+    <w:p>
+      <w:r>
+        <w:t xml:space="preserve"> · диапазон LF — от 0,15–0,04 Гц (6,5–25 с);</w:t>
+      </w:r>
+    </w:p>
+    <w:p>
+      <w:r>
+        <w:t xml:space="preserve"> · диапазон VLF — от 0,04–0,003 до Гц (25–333 с);</w:t>
+      </w:r>
+    </w:p>
+    <w:p>
+      <w:r>
+        <w:t xml:space="preserve"> · диапазон ULF — частоты ниже 0,003 Гц. </w:t>
+      </w:r>
+    </w:p>
+    <w:p>
+      <w:r>
+        <w:t>При анализе кратковременных 5-минутных записей диапазон ULF не анализируется. Активность парасимпатического звена вегетативной нервной системы и активность автономного контура регуляции характеризуются мощностью высокочастотной составляющей спектра HF. Мощность низкочастотной составляющей спектра LF, по</w:t>
+      </w:r>
+      <w:r>
+        <w:t xml:space="preserve"> </w:t>
+      </w:r>
+      <w:r>
+        <w:t>мнению Р.М. Баевского, характеризует преимущественно состояние симпатического центра регуляции сосудистого тонуса.</w:t>
+      </w:r>
+    </w:p>
+    <w:p>
+      <w:r>
+        <w:t>Мощность очень низкочастотной составляющей спектраVLF обусловлена влиянием на ритм сердца надсегментарного уровня регуляции, поскольку амплитуда этих волн тесно связана с психоэмоциональным напряжением и функциональным со</w:t>
+      </w:r>
+      <w:r>
+        <w:t>стоянием коры головного мозга.</w:t>
+      </w:r>
+    </w:p>
+    <w:p>
+      <w:r>
+        <w:t>При спектральном анализе ВСР применяют прямое дискретное преобразование Фурье в частотный спектр дискретного сигнала x</w:t>
+      </w:r>
+      <w:r>
+        <w:t>(</w:t>
+      </w:r>
+      <w:r>
+        <w:t>k</w:t>
+      </w:r>
+      <w:r>
+        <w:rPr>
+          <w:rFonts w:cstheme="minorHAnsi"/>
+        </w:rPr>
+        <w:t>Δ</w:t>
+      </w:r>
+      <w:r>
+        <w:rPr>
+          <w:lang w:val="en-US"/>
+        </w:rPr>
+        <w:t>t</w:t>
+      </w:r>
+      <w:r>
+        <w:t xml:space="preserve">) </w:t>
+      </w:r>
+      <w:r>
+        <w:t>:</w:t>
+      </w:r>
+    </w:p>
+    <w:p>
+      <w:r>
+        <w:rPr>
+          <w:noProof/>
+        </w:rPr>
+        <w:drawing>
+          <wp:inline distT="0" distB="0" distL="0" distR="0" wp14:anchorId="1A873802" wp14:editId="56398A17">
+            <wp:extent cx="2127250" cy="406400"/>
+            <wp:effectExtent l="0" t="0" r="6350" b="0"/>
+            <wp:docPr id="2" name="Рисунок 2" descr="Изображение выглядит как текст&#10;&#10;Автоматически созданное описание"/>
+            <wp:cNvGraphicFramePr>
+              <a:graphicFrameLocks xmlns:a="http://schemas.openxmlformats.org/drawingml/2006/main" noChangeAspect="1"/>
+            </wp:cNvGraphicFramePr>
+            <a:graphic xmlns:a="http://schemas.openxmlformats.org/drawingml/2006/main">
+              <a:graphicData uri="http://schemas.openxmlformats.org/drawingml/2006/picture">
+                <pic:pic xmlns:pic="http://schemas.openxmlformats.org/drawingml/2006/picture">
+                  <pic:nvPicPr>
+                    <pic:cNvPr id="2" name="Рисунок 2" descr="Изображение выглядит как текст&#10;&#10;Автоматически созданное описание"/>
+                    <pic:cNvPicPr/>
+                  </pic:nvPicPr>
+                  <pic:blipFill rotWithShape="1">
+                    <a:blip r:embed="rId5"/>
+                    <a:srcRect l="30465" t="46940" r="33726" b="40897"/>
+                    <a:stretch/>
+                  </pic:blipFill>
+                  <pic:spPr bwMode="auto">
+                    <a:xfrm>
+                      <a:off x="0" y="0"/>
+                      <a:ext cx="2127250" cy="406400"/>
+                    </a:xfrm>
+                    <a:prstGeom prst="rect">
+                      <a:avLst/>
+                    </a:prstGeom>
+                    <a:ln>
+                      <a:noFill/>
+                    </a:ln>
+                    <a:extLst>
+                      <a:ext uri="{53640926-AAD7-44D8-BBD7-CCE9431645EC}">
+                        <a14:shadowObscured xmlns:a14="http://schemas.microsoft.com/office/drawing/2010/main"/>
+                      </a:ext>
+                    </a:extLst>
+                  </pic:spPr>
+                </pic:pic>
+              </a:graphicData>
+            </a:graphic>
+          </wp:inline>
+        </w:drawing>
+      </w:r>
+    </w:p>
+    <w:p>
+      <w:r>
+        <w:t>где N — количество отсчетов сигнала x(k</w:t>
+      </w:r>
+      <w:r>
+        <w:rPr>
+          <w:rFonts w:cstheme="minorHAnsi"/>
+        </w:rPr>
+        <w:t>Δ</w:t>
+      </w:r>
+      <w:r>
+        <w:rPr>
+          <w:lang w:val="en-US"/>
+        </w:rPr>
+        <w:t>t</w:t>
+      </w:r>
+      <w:r>
+        <w:t xml:space="preserve">); k = l = 0, 1, …; (N — 1) — номер отсчета; ∆t — интервал времени между отсчетами; T = (N — 1)∆t — временной интервал анализируемого сигнала; </w:t>
+      </w:r>
+      <w:r>
+        <w:rPr>
+          <w:rFonts w:cstheme="minorHAnsi"/>
+        </w:rPr>
+        <w:t>Δ</w:t>
+      </w:r>
+      <w:r>
+        <w:t>w</w:t>
+      </w:r>
+      <w:r>
+        <w:t>= 2</w:t>
+      </w:r>
+      <w:r>
+        <w:rPr>
+          <w:lang w:val="en-US"/>
+        </w:rPr>
+        <w:t>pi</w:t>
+      </w:r>
+      <w:r>
+        <w:t>/</w:t>
+      </w:r>
+      <w:r>
+        <w:rPr>
+          <w:lang w:val="en-US"/>
+        </w:rPr>
+        <w:t>T</w:t>
+      </w:r>
+      <w:r>
+        <w:t xml:space="preserve"> – шаг спектра в частотной области</w:t>
+      </w:r>
+      <w:r>
+        <w:t>.</w:t>
+      </w:r>
+    </w:p>
+    <w:p>
+      <w:r>
+        <w:t>Для</w:t>
+      </w:r>
+      <w:r>
+        <w:t>я преобразования частотного спектра X</w:t>
+      </w:r>
+      <w:r>
+        <w:t>(</w:t>
+      </w:r>
+      <w:r>
+        <w:rPr>
+          <w:lang w:val="en-US"/>
+        </w:rPr>
+        <w:t>l</w:t>
+      </w:r>
+      <w:r>
+        <w:rPr>
+          <w:rFonts w:cstheme="minorHAnsi"/>
+        </w:rPr>
+        <w:t xml:space="preserve"> </w:t>
+      </w:r>
+      <w:r>
+        <w:rPr>
+          <w:rFonts w:cstheme="minorHAnsi"/>
+        </w:rPr>
+        <w:t>Δ</w:t>
+      </w:r>
+      <w:r>
+        <w:t>w</w:t>
+      </w:r>
+      <w:r>
+        <w:t>)</w:t>
+      </w:r>
+      <w:r>
+        <w:t xml:space="preserve"> в дискретный сигнал x(k</w:t>
+      </w:r>
+      <w:r>
+        <w:rPr>
+          <w:rFonts w:cstheme="minorHAnsi"/>
+        </w:rPr>
+        <w:t>Δ</w:t>
+      </w:r>
+      <w:r>
+        <w:rPr>
+          <w:lang w:val="en-US"/>
+        </w:rPr>
+        <w:t>t</w:t>
+      </w:r>
+      <w:r>
+        <w:t>) используют обратное преобразование Фурье:</w:t>
+      </w:r>
+    </w:p>
+    <w:p>
+      <w:r>
+        <w:rPr>
+          <w:noProof/>
+        </w:rPr>
+        <w:drawing>
+          <wp:inline distT="0" distB="0" distL="0" distR="0" wp14:anchorId="1DDE9A12" wp14:editId="26871F2A">
+            <wp:extent cx="2876550" cy="577850"/>
+            <wp:effectExtent l="0" t="0" r="0" b="0"/>
+            <wp:docPr id="3" name="Рисунок 3" descr="Изображение выглядит как текст&#10;&#10;Автоматически созданное описание"/>
+            <wp:cNvGraphicFramePr>
+              <a:graphicFrameLocks xmlns:a="http://schemas.openxmlformats.org/drawingml/2006/main" noChangeAspect="1"/>
+            </wp:cNvGraphicFramePr>
+            <a:graphic xmlns:a="http://schemas.openxmlformats.org/drawingml/2006/main">
+              <a:graphicData uri="http://schemas.openxmlformats.org/drawingml/2006/picture">
+                <pic:pic xmlns:pic="http://schemas.openxmlformats.org/drawingml/2006/picture">
+                  <pic:nvPicPr>
+                    <pic:cNvPr id="3" name="Рисунок 3" descr="Изображение выглядит как текст&#10;&#10;Автоматически созданное описание"/>
+                    <pic:cNvPicPr/>
+                  </pic:nvPicPr>
+                  <pic:blipFill rotWithShape="1">
+                    <a:blip r:embed="rId6"/>
+                    <a:srcRect l="24051" t="41429" r="27525" b="41277"/>
+                    <a:stretch/>
+                  </pic:blipFill>
+                  <pic:spPr bwMode="auto">
+                    <a:xfrm>
+                      <a:off x="0" y="0"/>
+                      <a:ext cx="2876550" cy="577850"/>
+                    </a:xfrm>
+                    <a:prstGeom prst="rect">
+                      <a:avLst/>
+                    </a:prstGeom>
+                    <a:ln>
+                      <a:noFill/>
+                    </a:ln>
+                    <a:extLst>
+                      <a:ext uri="{53640926-AAD7-44D8-BBD7-CCE9431645EC}">
+                        <a14:shadowObscured xmlns:a14="http://schemas.microsoft.com/office/drawing/2010/main"/>
+                      </a:ext>
+                    </a:extLst>
+                  </pic:spPr>
+                </pic:pic>
+              </a:graphicData>
+            </a:graphic>
+          </wp:inline>
+        </w:drawing>
+      </w:r>
+    </w:p>
+    <w:p>
+      <w:r>
+        <w:t>По</w:t>
+      </w:r>
+      <w:r>
+        <w:t>д спектральной мощностью понимается следующее выражение</w:t>
+      </w:r>
+      <w:r>
+        <w:t>:</w:t>
+      </w:r>
+    </w:p>
+    <w:p>
+      <w:r>
+        <w:rPr>
+          <w:noProof/>
+        </w:rPr>
+        <w:lastRenderedPageBreak/>
+        <w:drawing>
+          <wp:inline distT="0" distB="0" distL="0" distR="0" wp14:anchorId="421E99EE" wp14:editId="1CA9695F">
+            <wp:extent cx="1276350" cy="596900"/>
+            <wp:effectExtent l="0" t="0" r="0" b="0"/>
+            <wp:docPr id="4" name="Рисунок 4" descr="Изображение выглядит как текст&#10;&#10;Автоматически созданное описание"/>
+            <wp:cNvGraphicFramePr>
+              <a:graphicFrameLocks xmlns:a="http://schemas.openxmlformats.org/drawingml/2006/main" noChangeAspect="1"/>
+            </wp:cNvGraphicFramePr>
+            <a:graphic xmlns:a="http://schemas.openxmlformats.org/drawingml/2006/main">
+              <a:graphicData uri="http://schemas.openxmlformats.org/drawingml/2006/picture">
+                <pic:pic xmlns:pic="http://schemas.openxmlformats.org/drawingml/2006/picture">
+                  <pic:nvPicPr>
+                    <pic:cNvPr id="4" name="Рисунок 4" descr="Изображение выглядит как текст&#10;&#10;Автоматически созданное описание"/>
+                    <pic:cNvPicPr/>
+                  </pic:nvPicPr>
+                  <pic:blipFill rotWithShape="1">
+                    <a:blip r:embed="rId7"/>
+                    <a:srcRect l="37734" t="72976" r="40780" b="9160"/>
+                    <a:stretch/>
+                  </pic:blipFill>
+                  <pic:spPr bwMode="auto">
+                    <a:xfrm>
+                      <a:off x="0" y="0"/>
+                      <a:ext cx="1276350" cy="596900"/>
+                    </a:xfrm>
+                    <a:prstGeom prst="rect">
+                      <a:avLst/>
+                    </a:prstGeom>
+                    <a:ln>
+                      <a:noFill/>
+                    </a:ln>
+                    <a:extLst>
+                      <a:ext uri="{53640926-AAD7-44D8-BBD7-CCE9431645EC}">
+                        <a14:shadowObscured xmlns:a14="http://schemas.microsoft.com/office/drawing/2010/main"/>
+                      </a:ext>
+                    </a:extLst>
+                  </pic:spPr>
+                </pic:pic>
+              </a:graphicData>
+            </a:graphic>
+          </wp:inline>
+        </w:drawing>
+      </w:r>
+    </w:p>
+    <w:p>
+      <w:r>
+        <w:t xml:space="preserve">Далее вычисляют: </w:t>
+      </w:r>
+    </w:p>
+    <w:p>
+      <w:r>
+        <w:t>· абсолютную спектральную мощность в каждом частот</w:t>
+      </w:r>
+      <w:r>
+        <w:t>ном диапазоне HF, LF и VLF:</w:t>
+      </w:r>
+    </w:p>
+    <w:p>
+      <w:r>
+        <w:rPr>
+          <w:noProof/>
+        </w:rPr>
+        <w:drawing>
+          <wp:inline distT="0" distB="0" distL="0" distR="0" wp14:anchorId="12C40F56" wp14:editId="02811158">
+            <wp:extent cx="1104900" cy="645515"/>
+            <wp:effectExtent l="0" t="0" r="0" b="2540"/>
+            <wp:docPr id="5" name="Рисунок 5" descr="Изображение выглядит как текст&#10;&#10;Автоматически созданное описание"/>
+            <wp:cNvGraphicFramePr>
+              <a:graphicFrameLocks xmlns:a="http://schemas.openxmlformats.org/drawingml/2006/main" noChangeAspect="1"/>
+            </wp:cNvGraphicFramePr>
+            <a:graphic xmlns:a="http://schemas.openxmlformats.org/drawingml/2006/main">
+              <a:graphicData uri="http://schemas.openxmlformats.org/drawingml/2006/picture">
+                <pic:pic xmlns:pic="http://schemas.openxmlformats.org/drawingml/2006/picture">
+                  <pic:nvPicPr>
+                    <pic:cNvPr id="5" name="Рисунок 5" descr="Изображение выглядит как текст&#10;&#10;Автоматически созданное описание"/>
+                    <pic:cNvPicPr/>
+                  </pic:nvPicPr>
+                  <pic:blipFill rotWithShape="1">
+                    <a:blip r:embed="rId8"/>
+                    <a:srcRect l="30358" t="26226" r="39818" b="42797"/>
+                    <a:stretch/>
+                  </pic:blipFill>
+                  <pic:spPr bwMode="auto">
+                    <a:xfrm>
+                      <a:off x="0" y="0"/>
+                      <a:ext cx="1111966" cy="649643"/>
+                    </a:xfrm>
+                    <a:prstGeom prst="rect">
+                      <a:avLst/>
+                    </a:prstGeom>
+                    <a:ln>
+                      <a:noFill/>
+                    </a:ln>
+                    <a:extLst>
+                      <a:ext uri="{53640926-AAD7-44D8-BBD7-CCE9431645EC}">
+                        <a14:shadowObscured xmlns:a14="http://schemas.microsoft.com/office/drawing/2010/main"/>
+                      </a:ext>
+                    </a:extLst>
+                  </pic:spPr>
+                </pic:pic>
+              </a:graphicData>
+            </a:graphic>
+          </wp:inline>
+        </w:drawing>
+      </w:r>
+    </w:p>
+    <w:p>
+      <w:r>
+        <w:rPr>
+          <w:noProof/>
+        </w:rPr>
+        <w:drawing>
+          <wp:inline distT="0" distB="0" distL="0" distR="0" wp14:anchorId="1F7D92D6" wp14:editId="1B43B412">
+            <wp:extent cx="1079500" cy="1333500"/>
+            <wp:effectExtent l="0" t="0" r="6350" b="0"/>
+            <wp:docPr id="6" name="Рисунок 6" descr="Изображение выглядит как текст&#10;&#10;Автоматически созданное описание"/>
+            <wp:cNvGraphicFramePr>
+              <a:graphicFrameLocks xmlns:a="http://schemas.openxmlformats.org/drawingml/2006/main" noChangeAspect="1"/>
+            </wp:cNvGraphicFramePr>
+            <a:graphic xmlns:a="http://schemas.openxmlformats.org/drawingml/2006/main">
+              <a:graphicData uri="http://schemas.openxmlformats.org/drawingml/2006/picture">
+                <pic:pic xmlns:pic="http://schemas.openxmlformats.org/drawingml/2006/picture">
+                  <pic:nvPicPr>
+                    <pic:cNvPr id="6" name="Рисунок 6" descr="Изображение выглядит как текст&#10;&#10;Автоматически созданное описание"/>
+                    <pic:cNvPicPr/>
+                  </pic:nvPicPr>
+                  <pic:blipFill rotWithShape="1">
+                    <a:blip r:embed="rId9"/>
+                    <a:srcRect l="26938" t="20524" r="42170" b="11631"/>
+                    <a:stretch/>
+                  </pic:blipFill>
+                  <pic:spPr bwMode="auto">
+                    <a:xfrm>
+                      <a:off x="0" y="0"/>
+                      <a:ext cx="1081859" cy="1336414"/>
+                    </a:xfrm>
+                    <a:prstGeom prst="rect">
+                      <a:avLst/>
+                    </a:prstGeom>
+                    <a:ln>
+                      <a:noFill/>
+                    </a:ln>
+                    <a:extLst>
+                      <a:ext uri="{53640926-AAD7-44D8-BBD7-CCE9431645EC}">
+                        <a14:shadowObscured xmlns:a14="http://schemas.microsoft.com/office/drawing/2010/main"/>
+                      </a:ext>
+                    </a:extLst>
+                  </pic:spPr>
+                </pic:pic>
+              </a:graphicData>
+            </a:graphic>
+          </wp:inline>
+        </w:drawing>
+      </w:r>
+    </w:p>
+    <w:p>
+      <w:r>
+        <w:t>где L</w:t>
+      </w:r>
+      <w:r>
+        <w:rPr>
+          <w:vertAlign w:val="subscript"/>
+        </w:rPr>
+        <w:t>HFf</w:t>
+      </w:r>
+      <w:r>
+        <w:t xml:space="preserve"> , L</w:t>
+      </w:r>
+      <w:r>
+        <w:rPr>
+          <w:vertAlign w:val="subscript"/>
+        </w:rPr>
+        <w:t xml:space="preserve">HFi </w:t>
+      </w:r>
+      <w:r>
+        <w:t>, L</w:t>
+      </w:r>
+      <w:r>
+        <w:rPr>
+          <w:vertAlign w:val="subscript"/>
+        </w:rPr>
+        <w:t xml:space="preserve">LFf </w:t>
+      </w:r>
+      <w:r>
+        <w:t>, L</w:t>
+      </w:r>
+      <w:r>
+        <w:rPr>
+          <w:vertAlign w:val="subscript"/>
+        </w:rPr>
+        <w:t xml:space="preserve">LFi </w:t>
+      </w:r>
+      <w:r>
+        <w:t>, L</w:t>
+      </w:r>
+      <w:r>
+        <w:rPr>
+          <w:vertAlign w:val="subscript"/>
+        </w:rPr>
+        <w:t>VLFf</w:t>
+      </w:r>
+      <w:r>
+        <w:t xml:space="preserve"> , L</w:t>
+      </w:r>
+      <w:r>
+        <w:rPr>
+          <w:vertAlign w:val="subscript"/>
+        </w:rPr>
+        <w:t>VLFi</w:t>
+      </w:r>
+      <w:r>
+        <w:t xml:space="preserve"> — номера граничных отсчетов спектральной мощности P</w:t>
+      </w:r>
+      <w:r>
+        <w:rPr>
+          <w:vertAlign w:val="subscript"/>
+        </w:rPr>
+        <w:t>l</w:t>
+      </w:r>
+      <w:r>
+        <w:t xml:space="preserve"> в каждом частотном диапазоне HF, LF и VLF</w:t>
+      </w:r>
+    </w:p>
+    <w:p>
+      <w:r>
+        <w:t>· суммарную мощность спектра (Total Power — TP), кото</w:t>
+      </w:r>
+      <w:r>
+        <w:t>рая определяется как сумма мощностей в диапазонах HF, LF и VLF</w:t>
+      </w:r>
+    </w:p>
+    <w:p>
+      <w:r>
+        <w:t>· нормированное значение мощности в каждом частотном диапазоне в процентах от суммарной мощности спектра ТР — HFn, LFn и VLFn;</w:t>
+      </w:r>
+    </w:p>
+    <w:p>
+      <w:r>
+        <w:t>· индекс вегетативного баланса — LF</w:t>
+      </w:r>
+      <w:r>
+        <w:t>/</w:t>
+      </w:r>
+      <w:r>
+        <w:t>HF;</w:t>
+      </w:r>
+    </w:p>
+    <w:p>
+      <w:r>
+        <w:t>· индекс централизации</w:t>
+      </w:r>
+    </w:p>
+    <w:p>
+      <w:r>
+        <w:rPr>
+          <w:noProof/>
+        </w:rPr>
+        <w:drawing>
+          <wp:inline distT="0" distB="0" distL="0" distR="0" wp14:anchorId="1398FF6D" wp14:editId="3AD2A246">
+            <wp:extent cx="793750" cy="285750"/>
+            <wp:effectExtent l="0" t="0" r="6350" b="0"/>
+            <wp:docPr id="7" name="Рисунок 7" descr="Изображение выглядит как текст&#10;&#10;Автоматически созданное описание"/>
+            <wp:cNvGraphicFramePr>
+              <a:graphicFrameLocks xmlns:a="http://schemas.openxmlformats.org/drawingml/2006/main" noChangeAspect="1"/>
+            </wp:cNvGraphicFramePr>
+            <a:graphic xmlns:a="http://schemas.openxmlformats.org/drawingml/2006/main">
+              <a:graphicData uri="http://schemas.openxmlformats.org/drawingml/2006/picture">
+                <pic:pic xmlns:pic="http://schemas.openxmlformats.org/drawingml/2006/picture">
+                  <pic:nvPicPr>
+                    <pic:cNvPr id="7" name="Рисунок 7" descr="Изображение выглядит как текст&#10;&#10;Автоматически созданное описание"/>
+                    <pic:cNvPicPr/>
+                  </pic:nvPicPr>
+                  <pic:blipFill rotWithShape="1">
+                    <a:blip r:embed="rId10"/>
+                    <a:srcRect l="41368" t="53592" r="45270" b="37856"/>
+                    <a:stretch/>
+                  </pic:blipFill>
+                  <pic:spPr bwMode="auto">
+                    <a:xfrm>
+                      <a:off x="0" y="0"/>
+                      <a:ext cx="793750" cy="285750"/>
+                    </a:xfrm>
+                    <a:prstGeom prst="rect">
+                      <a:avLst/>
+                    </a:prstGeom>
+                    <a:ln>
+                      <a:noFill/>
+                    </a:ln>
+                    <a:extLst>
+                      <a:ext uri="{53640926-AAD7-44D8-BBD7-CCE9431645EC}">
+                        <a14:shadowObscured xmlns:a14="http://schemas.microsoft.com/office/drawing/2010/main"/>
+                      </a:ext>
+                    </a:extLst>
+                  </pic:spPr>
+                </pic:pic>
+              </a:graphicData>
+            </a:graphic>
+          </wp:inline>
+        </w:drawing>
+      </w:r>
+    </w:p>
+    <w:p>
+      <w:r>
+        <w:t>· индекс активации подкорковых нервных центров</w:t>
+      </w:r>
+    </w:p>
+    <w:p>
+      <w:r>
+        <w:rPr>
+          <w:noProof/>
+        </w:rPr>
+        <w:drawing>
+          <wp:inline distT="0" distB="0" distL="0" distR="0" wp14:anchorId="4D7C24E5" wp14:editId="655D1F32">
+            <wp:extent cx="654050" cy="323850"/>
+            <wp:effectExtent l="0" t="0" r="0" b="0"/>
+            <wp:docPr id="8" name="Рисунок 8"/>
+            <wp:cNvGraphicFramePr>
+              <a:graphicFrameLocks xmlns:a="http://schemas.openxmlformats.org/drawingml/2006/main" noChangeAspect="1"/>
+            </wp:cNvGraphicFramePr>
+            <a:graphic xmlns:a="http://schemas.openxmlformats.org/drawingml/2006/main">
+              <a:graphicData uri="http://schemas.openxmlformats.org/drawingml/2006/picture">
+                <pic:pic xmlns:pic="http://schemas.openxmlformats.org/drawingml/2006/picture">
+                  <pic:nvPicPr>
+                    <pic:cNvPr id="1" name=""/>
+                    <pic:cNvPicPr/>
+                  </pic:nvPicPr>
+                  <pic:blipFill rotWithShape="1">
+                    <a:blip r:embed="rId11"/>
+                    <a:srcRect l="42330" t="70126" r="46659" b="20183"/>
+                    <a:stretch/>
+                  </pic:blipFill>
+                  <pic:spPr bwMode="auto">
+                    <a:xfrm>
+                      <a:off x="0" y="0"/>
+                      <a:ext cx="654050" cy="323850"/>
+                    </a:xfrm>
+                    <a:prstGeom prst="rect">
+                      <a:avLst/>
+                    </a:prstGeom>
+                    <a:ln>
+                      <a:noFill/>
+                    </a:ln>
+                    <a:extLst>
+                      <a:ext uri="{53640926-AAD7-44D8-BBD7-CCE9431645EC}">
+                        <a14:shadowObscured xmlns:a14="http://schemas.microsoft.com/office/drawing/2010/main"/>
+                      </a:ext>
+                    </a:extLst>
+                  </pic:spPr>
+                </pic:pic>
+              </a:graphicData>
+            </a:graphic>
+          </wp:inline>
+        </w:drawing>
+      </w:r>
+    </w:p>
+    <w:p>
+      <w:r>
+        <w:t>Прив</w:t>
+      </w:r>
+      <w:r>
+        <w:t>едены значения интенсивностей нормированных значений спектральных составляющих ВСР в норме,</w:t>
+      </w:r>
+      <w:r>
+        <w:t xml:space="preserve"> </w:t>
+      </w:r>
+      <w:r>
+        <w:t>%:</w:t>
+      </w:r>
+    </w:p>
+    <w:p>
+      <w:r>
+        <w:t xml:space="preserve">HFn.......................... 10–30 </w:t>
+      </w:r>
+    </w:p>
+    <w:p>
+      <w:r>
+        <w:t xml:space="preserve">LFn .......................... 15–45 </w:t>
+      </w:r>
+    </w:p>
+    <w:p>
+      <w:r>
+        <w:t>VLFn ........................ 20–60</w:t>
+      </w:r>
+    </w:p>
+    <w:p>
+      <w:r>
+        <w:t>Стр 46 Вейвлет-</w:t>
+      </w:r>
+      <w:r>
+        <w:t>преобразование</w:t>
+      </w:r>
+    </w:p>
+    <w:p>
+      <w:r>
+        <w:t>Для анализа нестационарных сигналов применяется вейвлет-преобразование, которое позволяет выявлять частотно</w:t>
+      </w:r>
+      <w:r>
+        <w:t>-</w:t>
+      </w:r>
+      <w:r>
+        <w:t>временные неоднородности исследуемых процессов как стационарных, так и нестационарных</w:t>
+      </w:r>
+      <w:r>
+        <w:t xml:space="preserve">. </w:t>
+      </w:r>
+    </w:p>
+    <w:p>
+      <w:r>
+        <w:t>У</w:t>
+      </w:r>
+      <w:r>
+        <w:t>равнение для непрерывного интегрального вейвлет-преобразования анализируемого сигнала s(t) имеет следующий вид:</w:t>
+      </w:r>
+    </w:p>
+    <w:p>
+      <w:r>
+        <w:rPr>
+          <w:noProof/>
+        </w:rPr>
+        <w:lastRenderedPageBreak/>
+        <w:drawing>
+          <wp:inline distT="0" distB="0" distL="0" distR="0" wp14:anchorId="3E06C67E" wp14:editId="48B8912F">
+            <wp:extent cx="1530350" cy="368300"/>
+            <wp:effectExtent l="0" t="0" r="0" b="0"/>
+            <wp:docPr id="9" name="Рисунок 9" descr="Изображение выглядит как текст&#10;&#10;Автоматически созданное описание"/>
+            <wp:cNvGraphicFramePr>
+              <a:graphicFrameLocks xmlns:a="http://schemas.openxmlformats.org/drawingml/2006/main" noChangeAspect="1"/>
+            </wp:cNvGraphicFramePr>
+            <a:graphic xmlns:a="http://schemas.openxmlformats.org/drawingml/2006/main">
+              <a:graphicData uri="http://schemas.openxmlformats.org/drawingml/2006/picture">
+                <pic:pic xmlns:pic="http://schemas.openxmlformats.org/drawingml/2006/picture">
+                  <pic:nvPicPr>
+                    <pic:cNvPr id="9" name="Рисунок 9" descr="Изображение выглядит как текст&#10;&#10;Автоматически созданное описание"/>
+                    <pic:cNvPicPr/>
+                  </pic:nvPicPr>
+                  <pic:blipFill rotWithShape="1">
+                    <a:blip r:embed="rId12"/>
+                    <a:srcRect l="34846" t="63094" r="39392" b="25884"/>
+                    <a:stretch/>
+                  </pic:blipFill>
+                  <pic:spPr bwMode="auto">
+                    <a:xfrm>
+                      <a:off x="0" y="0"/>
+                      <a:ext cx="1530350" cy="368300"/>
+                    </a:xfrm>
+                    <a:prstGeom prst="rect">
+                      <a:avLst/>
+                    </a:prstGeom>
+                    <a:ln>
+                      <a:noFill/>
+                    </a:ln>
+                    <a:extLst>
+                      <a:ext uri="{53640926-AAD7-44D8-BBD7-CCE9431645EC}">
+                        <a14:shadowObscured xmlns:a14="http://schemas.microsoft.com/office/drawing/2010/main"/>
+                      </a:ext>
+                    </a:extLst>
+                  </pic:spPr>
+                </pic:pic>
+              </a:graphicData>
+            </a:graphic>
+          </wp:inline>
+        </w:drawing>
+      </w:r>
+    </w:p>
+    <w:p>
+      <w:r>
+        <w:t xml:space="preserve">где a — масштабирующий параметр; b — параметр сдвига; y — анализирующий базисный вейвлет; s </w:t>
+      </w:r>
+      <w:r>
+        <w:t>(</w:t>
+      </w:r>
+      <w:r>
+        <w:rPr>
+          <w:lang w:val="en-US"/>
+        </w:rPr>
+        <w:t>t</w:t>
+      </w:r>
+      <w:r>
+        <w:t xml:space="preserve"> ) — исходный сигнал. В среде MATLAB связь масштабирующего параметра а с частотой</w:t>
+      </w:r>
+      <w:r>
+        <w:t xml:space="preserve"> </w:t>
+      </w:r>
+      <w:r>
+        <w:t>выражается формулой</w:t>
+      </w:r>
+      <w:r>
+        <w:t>:</w:t>
+      </w:r>
+    </w:p>
+    <w:p>
+      <w:r>
+        <w:rPr>
+          <w:noProof/>
+        </w:rPr>
+        <w:drawing>
+          <wp:inline distT="0" distB="0" distL="0" distR="0" wp14:anchorId="57C0AEED" wp14:editId="5126EFCA">
+            <wp:extent cx="603250" cy="361950"/>
+            <wp:effectExtent l="0" t="0" r="6350" b="0"/>
+            <wp:docPr id="10" name="Рисунок 10" descr="Изображение выглядит как текст&#10;&#10;Автоматически созданное описание"/>
+            <wp:cNvGraphicFramePr>
+              <a:graphicFrameLocks xmlns:a="http://schemas.openxmlformats.org/drawingml/2006/main" noChangeAspect="1"/>
+            </wp:cNvGraphicFramePr>
+            <a:graphic xmlns:a="http://schemas.openxmlformats.org/drawingml/2006/main">
+              <a:graphicData uri="http://schemas.openxmlformats.org/drawingml/2006/picture">
+                <pic:pic xmlns:pic="http://schemas.openxmlformats.org/drawingml/2006/picture">
+                  <pic:nvPicPr>
+                    <pic:cNvPr id="10" name="Рисунок 10" descr="Изображение выглядит как текст&#10;&#10;Автоматически созданное описание"/>
+                    <pic:cNvPicPr/>
+                  </pic:nvPicPr>
+                  <pic:blipFill rotWithShape="1">
+                    <a:blip r:embed="rId13"/>
+                    <a:srcRect l="42437" t="35158" r="47408" b="54010"/>
+                    <a:stretch/>
+                  </pic:blipFill>
+                  <pic:spPr bwMode="auto">
+                    <a:xfrm>
+                      <a:off x="0" y="0"/>
+                      <a:ext cx="603250" cy="361950"/>
+                    </a:xfrm>
+                    <a:prstGeom prst="rect">
+                      <a:avLst/>
+                    </a:prstGeom>
+                    <a:ln>
+                      <a:noFill/>
+                    </a:ln>
+                    <a:extLst>
+                      <a:ext uri="{53640926-AAD7-44D8-BBD7-CCE9431645EC}">
+                        <a14:shadowObscured xmlns:a14="http://schemas.microsoft.com/office/drawing/2010/main"/>
+                      </a:ext>
+                    </a:extLst>
+                  </pic:spPr>
+                </pic:pic>
+              </a:graphicData>
+            </a:graphic>
+          </wp:inline>
+        </w:drawing>
+      </w:r>
+    </w:p>
+    <w:p>
+      <w:r>
+        <w:t>где f</w:t>
+      </w:r>
+      <w:r>
+        <w:rPr>
+          <w:vertAlign w:val="subscript"/>
+        </w:rPr>
+        <w:t xml:space="preserve">c </w:t>
+      </w:r>
+      <w:r>
+        <w:t>– центральная частота вейвлета, вызываемая функцией centfrq; delta — время дискретизации исследуемого сигнала; f — анализируемая частота.</w:t>
+      </w:r>
+    </w:p>
+    <w:p>
+      <w:r>
+        <w:t>Результаты оценок применения вейвлет-преобразования для конкретного вида изучаемого сигнала могут зависеть от выбора базисной функции. Для оценок спектральных характеристик ВСР рекомендуется использовать следующие базисные вейвлеты:</w:t>
+      </w:r>
+    </w:p>
+    <w:p>
+      <w:r>
+        <w:t>· Гаусса (gausN, где N = {5, 7, 8});</w:t>
+      </w:r>
+    </w:p>
+    <w:p>
+      <w:r>
+        <w:t xml:space="preserve"> · Добеши (dbN, где N = {5, 7, 8, 9, 10}); </w:t>
+      </w:r>
+    </w:p>
+    <w:p>
+      <w:r>
+        <w:t>· симлеты (symN, где N = {5, 7, 8});</w:t>
+      </w:r>
+    </w:p>
+    <w:p>
+      <w:r>
+        <w:t xml:space="preserve">· койфлеты (coifN, где N = {3, 4, 5}); </w:t>
+      </w:r>
+    </w:p>
+    <w:p>
+      <w:r>
+        <w:t>· Морле (morl).</w:t>
+      </w:r>
+    </w:p>
+    <w:p>
+      <w:r>
+        <w:t>Информационные особенности вейвлет-преобразования анализируются по данным ВР индекса вегетативного баланса</w:t>
+      </w:r>
+    </w:p>
+    <w:p>
+      <w:r>
+        <w:rPr>
+          <w:noProof/>
+        </w:rPr>
+        <w:drawing>
+          <wp:inline distT="0" distB="0" distL="0" distR="0" wp14:anchorId="5924BE9B" wp14:editId="537AA540">
+            <wp:extent cx="1028700" cy="571500"/>
+            <wp:effectExtent l="0" t="0" r="0" b="0"/>
+            <wp:docPr id="11" name="Рисунок 11" descr="Изображение выглядит как текст&#10;&#10;Автоматически созданное описание"/>
+            <wp:cNvGraphicFramePr>
+              <a:graphicFrameLocks xmlns:a="http://schemas.openxmlformats.org/drawingml/2006/main" noChangeAspect="1"/>
+            </wp:cNvGraphicFramePr>
+            <a:graphic xmlns:a="http://schemas.openxmlformats.org/drawingml/2006/main">
+              <a:graphicData uri="http://schemas.openxmlformats.org/drawingml/2006/picture">
+                <pic:pic xmlns:pic="http://schemas.openxmlformats.org/drawingml/2006/picture">
+                  <pic:nvPicPr>
+                    <pic:cNvPr id="11" name="Рисунок 11" descr="Изображение выглядит как текст&#10;&#10;Автоматически созданное описание"/>
+                    <pic:cNvPicPr/>
+                  </pic:nvPicPr>
+                  <pic:blipFill rotWithShape="1">
+                    <a:blip r:embed="rId14"/>
+                    <a:srcRect l="6841" t="41239" r="75842" b="41658"/>
+                    <a:stretch/>
+                  </pic:blipFill>
+                  <pic:spPr bwMode="auto">
+                    <a:xfrm>
+                      <a:off x="0" y="0"/>
+                      <a:ext cx="1028700" cy="571500"/>
+                    </a:xfrm>
+                    <a:prstGeom prst="rect">
+                      <a:avLst/>
+                    </a:prstGeom>
+                    <a:ln>
+                      <a:noFill/>
+                    </a:ln>
+                    <a:extLst>
+                      <a:ext uri="{53640926-AAD7-44D8-BBD7-CCE9431645EC}">
+                        <a14:shadowObscured xmlns:a14="http://schemas.microsoft.com/office/drawing/2010/main"/>
+                      </a:ext>
+                    </a:extLst>
+                  </pic:spPr>
+                </pic:pic>
+              </a:graphicData>
+            </a:graphic>
+          </wp:inline>
+        </w:drawing>
+      </w:r>
+    </w:p>
+    <w:p>
+      <w:r>
+        <w:t>где LF</w:t>
+      </w:r>
+      <w:r>
+        <w:rPr>
+          <w:vertAlign w:val="subscript"/>
+        </w:rPr>
+        <w:t>вп</w:t>
+      </w:r>
+      <w:r>
+        <w:t xml:space="preserve"> и HF</w:t>
+      </w:r>
+      <w:r>
+        <w:rPr>
+          <w:vertAlign w:val="subscript"/>
+        </w:rPr>
+        <w:t>вп</w:t>
+      </w:r>
+      <w:r>
+        <w:t xml:space="preserve"> — вейвлет-преобразования интенсивностей периодических составляющих ВСР в диапазонах частот LF и HF соответственно.</w:t>
+      </w:r>
+    </w:p>
+    <w:p>
+      <w:r>
+        <w:t xml:space="preserve">Функционал </w:t>
+      </w:r>
+      <w:r>
+        <w:rPr>
+          <w:noProof/>
+        </w:rPr>
+        <w:drawing>
+          <wp:inline distT="0" distB="0" distL="0" distR="0" wp14:anchorId="0C6267F5" wp14:editId="57A5F1DB">
+            <wp:extent cx="1030605" cy="572770"/>
+            <wp:effectExtent l="0" t="0" r="0" b="0"/>
+            <wp:docPr id="13" name="Рисунок 13"/>
+            <wp:cNvGraphicFramePr>
+              <a:graphicFrameLocks xmlns:a="http://schemas.openxmlformats.org/drawingml/2006/main" noChangeAspect="1"/>
+            </wp:cNvGraphicFramePr>
+            <a:graphic xmlns:a="http://schemas.openxmlformats.org/drawingml/2006/main">
+              <a:graphicData uri="http://schemas.openxmlformats.org/drawingml/2006/picture">
+                <pic:pic xmlns:pic="http://schemas.openxmlformats.org/drawingml/2006/picture">
+                  <pic:nvPicPr>
+                    <pic:cNvPr id="0" name="Picture 2"/>
+                    <pic:cNvPicPr>
+                      <a:picLocks noChangeAspect="1" noChangeArrowheads="1"/>
+                    </pic:cNvPicPr>
+                  </pic:nvPicPr>
+                  <pic:blipFill>
+                    <a:blip r:embed="rId15">
+                      <a:extLst>
+                        <a:ext uri="{28A0092B-C50C-407E-A947-70E740481C1C}">
+                          <a14:useLocalDpi xmlns:a14="http://schemas.microsoft.com/office/drawing/2010/main" val="0"/>
+                        </a:ext>
+                      </a:extLst>
+                    </a:blip>
+                    <a:srcRect/>
+                    <a:stretch>
+                      <a:fillRect/>
+                    </a:stretch>
+                  </pic:blipFill>
+                  <pic:spPr bwMode="auto">
+                    <a:xfrm>
+                      <a:off x="0" y="0"/>
+                      <a:ext cx="1030605" cy="572770"/>
+                    </a:xfrm>
+                    <a:prstGeom prst="rect">
+                      <a:avLst/>
+                    </a:prstGeom>
+                    <a:noFill/>
+                  </pic:spPr>
+                </pic:pic>
+              </a:graphicData>
+            </a:graphic>
+          </wp:inline>
+        </w:drawing>
+      </w:r>
+      <w:r>
+        <w:t>не является гладкой функцией, а параметры его «выбросов» (локальных дисфункций) изменяются при функциональных нагрузках.</w:t>
+      </w:r>
+    </w:p>
+    <w:p>
+      <w:r>
+        <w:t>Для идентификации локальных дисфункций A</w:t>
+      </w:r>
+      <w:r>
+        <w:rPr>
+          <w:vertAlign w:val="subscript"/>
+        </w:rPr>
+        <w:t>F</w:t>
+      </w:r>
+      <w:r>
+        <w:t xml:space="preserve"> функционала </w:t>
+      </w:r>
+      <w:r>
+        <w:rPr>
+          <w:noProof/>
+        </w:rPr>
+        <w:drawing>
+          <wp:inline distT="0" distB="0" distL="0" distR="0" wp14:anchorId="733F8B33" wp14:editId="67CC0DEC">
+            <wp:extent cx="1030605" cy="572770"/>
+            <wp:effectExtent l="0" t="0" r="0" b="0"/>
+            <wp:docPr id="14" name="Рисунок 14" descr="Изображение выглядит как текст&#10;&#10;Автоматически созданное описание"/>
+            <wp:cNvGraphicFramePr>
+              <a:graphicFrameLocks xmlns:a="http://schemas.openxmlformats.org/drawingml/2006/main" noChangeAspect="1"/>
+            </wp:cNvGraphicFramePr>
+            <a:graphic xmlns:a="http://schemas.openxmlformats.org/drawingml/2006/main">
+              <a:graphicData uri="http://schemas.openxmlformats.org/drawingml/2006/picture">
+                <pic:pic xmlns:pic="http://schemas.openxmlformats.org/drawingml/2006/picture">
+                  <pic:nvPicPr>
+                    <pic:cNvPr id="14" name="Рисунок 14" descr="Изображение выглядит как текст&#10;&#10;Автоматически созданное описание"/>
+                    <pic:cNvPicPr>
+                      <a:picLocks noChangeAspect="1" noChangeArrowheads="1"/>
+                    </pic:cNvPicPr>
+                  </pic:nvPicPr>
+                  <pic:blipFill>
+                    <a:blip r:embed="rId15">
+                      <a:extLst>
+                        <a:ext uri="{28A0092B-C50C-407E-A947-70E740481C1C}">
+                          <a14:useLocalDpi xmlns:a14="http://schemas.microsoft.com/office/drawing/2010/main" val="0"/>
+                        </a:ext>
+                      </a:extLst>
+                    </a:blip>
+                    <a:srcRect/>
+                    <a:stretch>
+                      <a:fillRect/>
+                    </a:stretch>
+                  </pic:blipFill>
+                  <pic:spPr bwMode="auto">
+                    <a:xfrm>
+                      <a:off x="0" y="0"/>
+                      <a:ext cx="1030605" cy="572770"/>
+                    </a:xfrm>
+                    <a:prstGeom prst="rect">
+                      <a:avLst/>
+                    </a:prstGeom>
+                    <a:noFill/>
+                  </pic:spPr>
+                </pic:pic>
+              </a:graphicData>
+            </a:graphic>
+          </wp:inline>
+        </w:drawing>
+      </w:r>
+      <w:r>
+        <w:t>применяется решающее правило:</w:t>
+      </w:r>
+    </w:p>
+    <w:p>
+      <w:r>
+        <w:rPr>
+          <w:noProof/>
+        </w:rPr>
+        <w:drawing>
+          <wp:inline distT="0" distB="0" distL="0" distR="0" wp14:anchorId="004F353E" wp14:editId="38A61F6A">
+            <wp:extent cx="565150" cy="317500"/>
+            <wp:effectExtent l="0" t="0" r="6350" b="6350"/>
+            <wp:docPr id="15" name="Рисунок 15" descr="Изображение выглядит как текст&#10;&#10;Автоматически созданное описание"/>
+            <wp:cNvGraphicFramePr>
+              <a:graphicFrameLocks xmlns:a="http://schemas.openxmlformats.org/drawingml/2006/main" noChangeAspect="1"/>
+            </wp:cNvGraphicFramePr>
+            <a:graphic xmlns:a="http://schemas.openxmlformats.org/drawingml/2006/main">
+              <a:graphicData uri="http://schemas.openxmlformats.org/drawingml/2006/picture">
+                <pic:pic xmlns:pic="http://schemas.openxmlformats.org/drawingml/2006/picture">
+                  <pic:nvPicPr>
+                    <pic:cNvPr id="15" name="Рисунок 15" descr="Изображение выглядит как текст&#10;&#10;Автоматически созданное описание"/>
+                    <pic:cNvPicPr/>
+                  </pic:nvPicPr>
+                  <pic:blipFill rotWithShape="1">
+                    <a:blip r:embed="rId16"/>
+                    <a:srcRect l="43506" t="27556" r="46980" b="62942"/>
+                    <a:stretch/>
+                  </pic:blipFill>
+                  <pic:spPr bwMode="auto">
+                    <a:xfrm>
+                      <a:off x="0" y="0"/>
+                      <a:ext cx="565150" cy="317500"/>
+                    </a:xfrm>
+                    <a:prstGeom prst="rect">
+                      <a:avLst/>
+                    </a:prstGeom>
+                    <a:ln>
+                      <a:noFill/>
+                    </a:ln>
+                    <a:extLst>
+                      <a:ext uri="{53640926-AAD7-44D8-BBD7-CCE9431645EC}">
+                        <a14:shadowObscured xmlns:a14="http://schemas.microsoft.com/office/drawing/2010/main"/>
+                      </a:ext>
+                    </a:extLst>
+                  </pic:spPr>
+                </pic:pic>
+              </a:graphicData>
+            </a:graphic>
+          </wp:inline>
+        </w:drawing>
+      </w:r>
+    </w:p>
+    <w:p>
+      <w:r>
+        <w:t>г</w:t>
+      </w:r>
+      <w:r>
+        <w:t xml:space="preserve">де </w:t>
+      </w:r>
+      <w:r>
+        <w:rPr>
+          <w:rFonts w:cstheme="minorHAnsi"/>
+        </w:rPr>
+        <w:t>Δ</w:t>
+      </w:r>
+      <w:r>
+        <w:t xml:space="preserve"> – порог принятия решения о наличии дисфункций функционала </w:t>
+      </w:r>
+      <w:r>
+        <w:rPr>
+          <w:noProof/>
+        </w:rPr>
+        <w:drawing>
+          <wp:inline distT="0" distB="0" distL="0" distR="0" wp14:anchorId="1FBE7FA7" wp14:editId="6A33E9F4">
+            <wp:extent cx="1030605" cy="572770"/>
+            <wp:effectExtent l="0" t="0" r="0" b="0"/>
+            <wp:docPr id="16" name="Рисунок 16" descr="Изображение выглядит как текст&#10;&#10;Автоматически созданное описание"/>
+            <wp:cNvGraphicFramePr>
+              <a:graphicFrameLocks xmlns:a="http://schemas.openxmlformats.org/drawingml/2006/main" noChangeAspect="1"/>
+            </wp:cNvGraphicFramePr>
+            <a:graphic xmlns:a="http://schemas.openxmlformats.org/drawingml/2006/main">
+              <a:graphicData uri="http://schemas.openxmlformats.org/drawingml/2006/picture">
+                <pic:pic xmlns:pic="http://schemas.openxmlformats.org/drawingml/2006/picture">
+                  <pic:nvPicPr>
+                    <pic:cNvPr id="14" name="Рисунок 14" descr="Изображение выглядит как текст&#10;&#10;Автоматически созданное описание"/>
+                    <pic:cNvPicPr>
+                      <a:picLocks noChangeAspect="1" noChangeArrowheads="1"/>
+                    </pic:cNvPicPr>
+                  </pic:nvPicPr>
+                  <pic:blipFill>
+                    <a:blip r:embed="rId15">
+                      <a:extLst>
+                        <a:ext uri="{28A0092B-C50C-407E-A947-70E740481C1C}">
+                          <a14:useLocalDpi xmlns:a14="http://schemas.microsoft.com/office/drawing/2010/main" val="0"/>
+                        </a:ext>
+                      </a:extLst>
+                    </a:blip>
+                    <a:srcRect/>
+                    <a:stretch>
+                      <a:fillRect/>
+                    </a:stretch>
+                  </pic:blipFill>
+                  <pic:spPr bwMode="auto">
+                    <a:xfrm>
+                      <a:off x="0" y="0"/>
+                      <a:ext cx="1030605" cy="572770"/>
+                    </a:xfrm>
+                    <a:prstGeom prst="rect">
+                      <a:avLst/>
+                    </a:prstGeom>
+                    <a:noFill/>
+                  </pic:spPr>
+                </pic:pic>
+              </a:graphicData>
+            </a:graphic>
+          </wp:inline>
+        </w:drawing>
+      </w:r>
+      <w:r>
+        <w:t>в</w:t>
+      </w:r>
+      <w:r>
+        <w:t xml:space="preserve"> норме, </w:t>
+      </w:r>
+      <w:r>
+        <w:rPr>
+          <w:rFonts w:cstheme="minorHAnsi"/>
+        </w:rPr>
+        <w:t>Δ</w:t>
+      </w:r>
+      <w:r>
+        <w:t xml:space="preserve"> = 10.</w:t>
+      </w:r>
+    </w:p>
+    <w:p>
+      <w:r>
+        <w:lastRenderedPageBreak/>
+        <w:t>В качестве параметров локальных дисфункций A</w:t>
+      </w:r>
+      <w:r>
+        <w:rPr>
+          <w:vertAlign w:val="subscript"/>
+        </w:rPr>
+        <w:t>F</w:t>
+      </w:r>
+      <w:r>
+        <w:t xml:space="preserve"> функционала </w:t>
+      </w:r>
+      <w:r>
+        <w:rPr>
+          <w:noProof/>
+        </w:rPr>
+        <w:drawing>
+          <wp:inline distT="0" distB="0" distL="0" distR="0" wp14:anchorId="241DEC1D" wp14:editId="2AF7E9E1">
+            <wp:extent cx="1030605" cy="572770"/>
+            <wp:effectExtent l="0" t="0" r="0" b="0"/>
+            <wp:docPr id="17" name="Рисунок 17" descr="Изображение выглядит как текст&#10;&#10;Автоматически созданное описание"/>
+            <wp:cNvGraphicFramePr>
+              <a:graphicFrameLocks xmlns:a="http://schemas.openxmlformats.org/drawingml/2006/main" noChangeAspect="1"/>
+            </wp:cNvGraphicFramePr>
+            <a:graphic xmlns:a="http://schemas.openxmlformats.org/drawingml/2006/main">
+              <a:graphicData uri="http://schemas.openxmlformats.org/drawingml/2006/picture">
+                <pic:pic xmlns:pic="http://schemas.openxmlformats.org/drawingml/2006/picture">
+                  <pic:nvPicPr>
+                    <pic:cNvPr id="14" name="Рисунок 14" descr="Изображение выглядит как текст&#10;&#10;Автоматически созданное описание"/>
+                    <pic:cNvPicPr>
+                      <a:picLocks noChangeAspect="1" noChangeArrowheads="1"/>
+                    </pic:cNvPicPr>
+                  </pic:nvPicPr>
+                  <pic:blipFill>
+                    <a:blip r:embed="rId15">
+                      <a:extLst>
+                        <a:ext uri="{28A0092B-C50C-407E-A947-70E740481C1C}">
+                          <a14:useLocalDpi xmlns:a14="http://schemas.microsoft.com/office/drawing/2010/main" val="0"/>
+                        </a:ext>
+                      </a:extLst>
+                    </a:blip>
+                    <a:srcRect/>
+                    <a:stretch>
+                      <a:fillRect/>
+                    </a:stretch>
+                  </pic:blipFill>
+                  <pic:spPr bwMode="auto">
+                    <a:xfrm>
+                      <a:off x="0" y="0"/>
+                      <a:ext cx="1030605" cy="572770"/>
+                    </a:xfrm>
+                    <a:prstGeom prst="rect">
+                      <a:avLst/>
+                    </a:prstGeom>
+                    <a:noFill/>
+                  </pic:spPr>
+                </pic:pic>
+              </a:graphicData>
+            </a:graphic>
+          </wp:inline>
+        </w:drawing>
+      </w:r>
+      <w:r>
+        <w:t>применяют количество дисфункций N, максимальное значение A</w:t>
+      </w:r>
+      <w:r>
+        <w:rPr>
+          <w:vertAlign w:val="subscript"/>
+        </w:rPr>
+        <w:t>макс</w:t>
+      </w:r>
+      <w:r>
+        <w:t xml:space="preserve"> их амплитуды и интенсивность A</w:t>
+      </w:r>
+      <w:r>
+        <w:rPr>
+          <w:vertAlign w:val="subscript"/>
+        </w:rPr>
+        <w:t>intense</w:t>
+      </w:r>
+      <w:r>
+        <w:t xml:space="preserve"> на интервале наблюдения.</w:t>
+      </w:r>
+    </w:p>
+    <w:p>
+      <w:r>
+        <w:t>На 64 стр</w:t>
+      </w:r>
+    </w:p>
     <w:sectPr>
       <w:pgSz w:w="11906" w:h="16838"/>
       <w:pgMar w:top="1134" w:right="850" w:bottom="1134" w:left="1701" w:header="708" w:footer="708" w:gutter="0"/>
